--- a/focs_kp_4/KP_4.docx
+++ b/focs_kp_4/KP_4.docx
@@ -979,7 +979,7 @@
     </w:p>
     <w:tbl>
       <w:tblPr>
-        <w:tblW w:w="9741" w:type="dxa"/>
+        <w:tblW w:w="10363" w:type="dxa"/>
         <w:tblInd w:w="-326" w:type="dxa"/>
         <w:tblBorders>
           <w:top w:val="single" w:sz="8" w:space="0" w:color="000000"/>
@@ -989,20 +989,22 @@
           <w:insideH w:val="single" w:sz="8" w:space="0" w:color="000000"/>
           <w:insideV w:val="single" w:sz="8" w:space="0" w:color="000000"/>
         </w:tblBorders>
-        <w:tblLayout w:type="fixed"/>
         <w:tblLook w:val="0600" w:firstRow="0" w:lastRow="0" w:firstColumn="0" w:lastColumn="0" w:noHBand="1" w:noVBand="1"/>
       </w:tblPr>
       <w:tblGrid>
-        <w:gridCol w:w="426"/>
-        <w:gridCol w:w="3686"/>
-        <w:gridCol w:w="1924"/>
-        <w:gridCol w:w="1478"/>
-        <w:gridCol w:w="2227"/>
+        <w:gridCol w:w="500"/>
+        <w:gridCol w:w="3360"/>
+        <w:gridCol w:w="1803"/>
+        <w:gridCol w:w="1664"/>
+        <w:gridCol w:w="3036"/>
       </w:tblGrid>
       <w:tr>
+        <w:trPr>
+          <w:trHeight w:val="1132"/>
+        </w:trPr>
         <w:tc>
           <w:tcPr>
-            <w:tcW w:w="426" w:type="dxa"/>
+            <w:tcW w:w="0" w:type="auto"/>
             <w:shd w:val="clear" w:color="auto" w:fill="auto"/>
             <w:tcMar>
               <w:top w:w="100" w:type="dxa"/>
@@ -1034,7 +1036,7 @@
         </w:tc>
         <w:tc>
           <w:tcPr>
-            <w:tcW w:w="3686" w:type="dxa"/>
+            <w:tcW w:w="3360" w:type="dxa"/>
             <w:shd w:val="clear" w:color="auto" w:fill="auto"/>
             <w:tcMar>
               <w:top w:w="100" w:type="dxa"/>
@@ -1066,7 +1068,7 @@
         </w:tc>
         <w:tc>
           <w:tcPr>
-            <w:tcW w:w="1924" w:type="dxa"/>
+            <w:tcW w:w="1655" w:type="dxa"/>
             <w:shd w:val="clear" w:color="auto" w:fill="auto"/>
             <w:tcMar>
               <w:top w:w="100" w:type="dxa"/>
@@ -1098,7 +1100,7 @@
         </w:tc>
         <w:tc>
           <w:tcPr>
-            <w:tcW w:w="1478" w:type="dxa"/>
+            <w:tcW w:w="0" w:type="auto"/>
             <w:shd w:val="clear" w:color="auto" w:fill="auto"/>
             <w:tcMar>
               <w:top w:w="100" w:type="dxa"/>
@@ -1130,7 +1132,7 @@
         </w:tc>
         <w:tc>
           <w:tcPr>
-            <w:tcW w:w="2227" w:type="dxa"/>
+            <w:tcW w:w="0" w:type="auto"/>
             <w:shd w:val="clear" w:color="auto" w:fill="auto"/>
             <w:tcMar>
               <w:top w:w="100" w:type="dxa"/>
@@ -1162,9 +1164,12 @@
         </w:tc>
       </w:tr>
       <w:tr>
+        <w:trPr>
+          <w:trHeight w:val="717"/>
+        </w:trPr>
         <w:tc>
           <w:tcPr>
-            <w:tcW w:w="426" w:type="dxa"/>
+            <w:tcW w:w="0" w:type="auto"/>
             <w:shd w:val="clear" w:color="auto" w:fill="auto"/>
             <w:tcMar>
               <w:top w:w="100" w:type="dxa"/>
@@ -1198,7 +1203,7 @@
         </w:tc>
         <w:tc>
           <w:tcPr>
-            <w:tcW w:w="3686" w:type="dxa"/>
+            <w:tcW w:w="3360" w:type="dxa"/>
             <w:shd w:val="clear" w:color="auto" w:fill="auto"/>
             <w:tcMar>
               <w:top w:w="100" w:type="dxa"/>
@@ -1219,133 +1224,121 @@
                 <w:lang w:val="en-US"/>
               </w:rPr>
             </w:pPr>
-            <m:oMath>
-              <m:sSup>
-                <m:sSupPr>
-                  <m:ctrlPr>
-                    <w:rPr>
-                      <w:rFonts w:ascii="Cambria Math" w:eastAsia="Times New Roman" w:hAnsi="Cambria Math" w:cs="Times New Roman"/>
-                      <w:sz w:val="28"/>
-                      <w:szCs w:val="28"/>
-                    </w:rPr>
-                  </m:ctrlPr>
-                </m:sSupPr>
-                <m:e>
-                  <m:r>
-                    <m:rPr>
-                      <m:sty m:val="p"/>
-                    </m:rPr>
-                    <w:rPr>
-                      <w:rFonts w:ascii="Cambria Math" w:eastAsia="Times New Roman" w:hAnsi="Cambria Math" w:cs="Times New Roman"/>
-                      <w:sz w:val="28"/>
-                      <w:szCs w:val="28"/>
-                    </w:rPr>
-                    <m:t>cosx-e</m:t>
-                  </m:r>
-                </m:e>
-                <m:sup>
-                  <m:r>
-                    <m:rPr>
-                      <m:sty m:val="p"/>
-                    </m:rPr>
-                    <w:rPr>
-                      <w:rFonts w:ascii="Cambria Math" w:eastAsia="Times New Roman" w:hAnsi="Cambria Math" w:cs="Times New Roman"/>
-                      <w:sz w:val="28"/>
-                      <w:szCs w:val="28"/>
-                    </w:rPr>
-                    <m:t>-</m:t>
-                  </m:r>
-                  <m:f>
-                    <m:fPr>
-                      <m:ctrlPr>
-                        <w:rPr>
-                          <w:rFonts w:ascii="Cambria Math" w:eastAsia="Times New Roman" w:hAnsi="Cambria Math" w:cs="Times New Roman"/>
-                          <w:sz w:val="28"/>
-                          <w:szCs w:val="28"/>
-                        </w:rPr>
-                      </m:ctrlPr>
-                    </m:fPr>
-                    <m:num>
-                      <m:sSup>
-                        <m:sSupPr>
-                          <m:ctrlPr>
-                            <w:rPr>
-                              <w:rFonts w:ascii="Cambria Math" w:eastAsia="Times New Roman" w:hAnsi="Cambria Math" w:cs="Times New Roman"/>
-                              <w:sz w:val="28"/>
-                              <w:szCs w:val="28"/>
-                            </w:rPr>
-                          </m:ctrlPr>
-                        </m:sSupPr>
-                        <m:e>
-                          <m:r>
-                            <m:rPr>
-                              <m:sty m:val="p"/>
-                            </m:rPr>
-                            <w:rPr>
-                              <w:rFonts w:ascii="Cambria Math" w:eastAsia="Times New Roman" w:hAnsi="Cambria Math" w:cs="Times New Roman"/>
-                              <w:sz w:val="28"/>
-                              <w:szCs w:val="28"/>
-                            </w:rPr>
-                            <m:t>x</m:t>
-                          </m:r>
-                        </m:e>
-                        <m:sup>
-                          <m:r>
-                            <m:rPr>
-                              <m:sty m:val="p"/>
-                            </m:rPr>
-                            <w:rPr>
-                              <w:rFonts w:ascii="Cambria Math" w:eastAsia="Times New Roman" w:hAnsi="Cambria Math" w:cs="Times New Roman"/>
-                              <w:sz w:val="28"/>
-                              <w:szCs w:val="28"/>
-                            </w:rPr>
-                            <m:t>2</m:t>
-                          </m:r>
-                        </m:sup>
-                      </m:sSup>
-                    </m:num>
-                    <m:den>
-                      <m:r>
-                        <m:rPr>
-                          <m:sty m:val="p"/>
-                        </m:rPr>
-                        <w:rPr>
-                          <w:rFonts w:ascii="Cambria Math" w:eastAsia="Times New Roman" w:hAnsi="Cambria Math" w:cs="Times New Roman"/>
-                          <w:sz w:val="28"/>
-                          <w:szCs w:val="28"/>
-                        </w:rPr>
-                        <m:t>2</m:t>
-                      </m:r>
-                    </m:den>
-                  </m:f>
-                </m:sup>
-              </m:sSup>
-              <m:r>
-                <m:rPr>
-                  <m:sty m:val="p"/>
-                </m:rPr>
-                <w:rPr>
-                  <w:rFonts w:ascii="Cambria Math" w:eastAsia="Times New Roman" w:hAnsi="Cambria Math" w:cs="Times New Roman"/>
-                  <w:sz w:val="28"/>
-                  <w:szCs w:val="28"/>
-                </w:rPr>
-                <m:t>+x</m:t>
-              </m:r>
-            </m:oMath>
-            <w:r>
-              <w:rPr>
-                <w:rFonts w:ascii="Times New Roman" w:eastAsia="Times New Roman" w:hAnsi="Times New Roman" w:cs="Times New Roman"/>
-                <w:sz w:val="28"/>
-                <w:szCs w:val="28"/>
-                <w:lang w:val="en-US"/>
-              </w:rPr>
-              <w:t xml:space="preserve"> – 1 = 0</w:t>
-            </w:r>
+            <m:oMathPara>
+              <m:oMath>
+                <m:sSup>
+                  <m:sSupPr>
+                    <m:ctrlPr>
+                      <w:rPr>
+                        <w:rFonts w:ascii="Cambria Math" w:eastAsia="Times New Roman" w:hAnsi="Cambria Math" w:cs="Times New Roman"/>
+                        <w:i/>
+                        <w:sz w:val="28"/>
+                        <w:szCs w:val="28"/>
+                        <w:lang w:val="en-US"/>
+                      </w:rPr>
+                    </m:ctrlPr>
+                  </m:sSupPr>
+                  <m:e>
+                    <m:r>
+                      <w:rPr>
+                        <w:rFonts w:ascii="Cambria Math" w:eastAsia="Times New Roman" w:hAnsi="Cambria Math" w:cs="Times New Roman"/>
+                        <w:sz w:val="28"/>
+                        <w:szCs w:val="28"/>
+                        <w:lang w:val="en-US"/>
+                      </w:rPr>
+                      <m:t>x</m:t>
+                    </m:r>
+                  </m:e>
+                  <m:sup>
+                    <m:r>
+                      <w:rPr>
+                        <w:rFonts w:ascii="Cambria Math" w:eastAsia="Times New Roman" w:hAnsi="Cambria Math" w:cs="Times New Roman"/>
+                        <w:sz w:val="28"/>
+                        <w:szCs w:val="28"/>
+                        <w:lang w:val="en-US"/>
+                      </w:rPr>
+                      <m:t>2</m:t>
+                    </m:r>
+                  </m:sup>
+                </m:sSup>
+                <m:r>
+                  <w:rPr>
+                    <w:rFonts w:ascii="Cambria Math" w:eastAsia="Times New Roman" w:hAnsi="Cambria Math" w:cs="Times New Roman"/>
+                    <w:sz w:val="28"/>
+                    <w:szCs w:val="28"/>
+                    <w:lang w:val="en-US"/>
+                  </w:rPr>
+                  <m:t>-</m:t>
+                </m:r>
+                <m:func>
+                  <m:funcPr>
+                    <m:ctrlPr>
+                      <w:rPr>
+                        <w:rFonts w:ascii="Cambria Math" w:eastAsia="Times New Roman" w:hAnsi="Cambria Math" w:cs="Times New Roman"/>
+                        <w:i/>
+                        <w:sz w:val="28"/>
+                        <w:szCs w:val="28"/>
+                        <w:lang w:val="en-US"/>
+                      </w:rPr>
+                    </m:ctrlPr>
+                  </m:funcPr>
+                  <m:fName>
+                    <m:r>
+                      <m:rPr>
+                        <m:sty m:val="p"/>
+                      </m:rPr>
+                      <w:rPr>
+                        <w:rFonts w:ascii="Cambria Math" w:eastAsia="Times New Roman" w:hAnsi="Cambria Math" w:cs="Times New Roman"/>
+                        <w:sz w:val="28"/>
+                        <w:szCs w:val="28"/>
+                        <w:lang w:val="en-US"/>
+                      </w:rPr>
+                      <m:t>ln</m:t>
+                    </m:r>
+                  </m:fName>
+                  <m:e>
+                    <m:d>
+                      <m:dPr>
+                        <m:ctrlPr>
+                          <w:rPr>
+                            <w:rFonts w:ascii="Cambria Math" w:eastAsia="Times New Roman" w:hAnsi="Cambria Math" w:cs="Times New Roman"/>
+                            <w:i/>
+                            <w:sz w:val="28"/>
+                            <w:szCs w:val="28"/>
+                            <w:lang w:val="en-US"/>
+                          </w:rPr>
+                        </m:ctrlPr>
+                      </m:dPr>
+                      <m:e>
+                        <m:r>
+                          <w:rPr>
+                            <w:rFonts w:ascii="Cambria Math" w:eastAsia="Times New Roman" w:hAnsi="Cambria Math" w:cs="Times New Roman"/>
+                            <w:sz w:val="28"/>
+                            <w:szCs w:val="28"/>
+                            <w:lang w:val="en-US"/>
+                          </w:rPr>
+                          <m:t>1+x</m:t>
+                        </m:r>
+                      </m:e>
+                    </m:d>
+                  </m:e>
+                </m:func>
+                <m:r>
+                  <w:rPr>
+                    <w:rFonts w:ascii="Cambria Math" w:eastAsia="Times New Roman" w:hAnsi="Cambria Math" w:cs="Times New Roman"/>
+                    <w:sz w:val="28"/>
+                    <w:szCs w:val="28"/>
+                    <w:lang w:val="en-US"/>
+                  </w:rPr>
+                  <m:t>-3=0</m:t>
+                </m:r>
+              </m:oMath>
+            </m:oMathPara>
           </w:p>
         </w:tc>
         <w:tc>
           <w:tcPr>
-            <w:tcW w:w="1924" w:type="dxa"/>
+            <w:tcW w:w="1655" w:type="dxa"/>
             <w:shd w:val="clear" w:color="auto" w:fill="auto"/>
             <w:tcMar>
               <w:top w:w="100" w:type="dxa"/>
@@ -1370,13 +1363,47 @@
                 <w:sz w:val="28"/>
                 <w:szCs w:val="28"/>
               </w:rPr>
-              <w:t>[1, 2]</w:t>
+              <w:t>[</w:t>
+            </w:r>
+            <w:r>
+              <w:rPr>
+                <w:rFonts w:ascii="Times New Roman" w:eastAsia="Times New Roman" w:hAnsi="Times New Roman" w:cs="Times New Roman"/>
+                <w:sz w:val="28"/>
+                <w:szCs w:val="28"/>
+                <w:lang w:val="en-US"/>
+              </w:rPr>
+              <w:t>2</w:t>
+            </w:r>
+            <w:r>
+              <w:rPr>
+                <w:rFonts w:ascii="Times New Roman" w:eastAsia="Times New Roman" w:hAnsi="Times New Roman" w:cs="Times New Roman"/>
+                <w:sz w:val="28"/>
+                <w:szCs w:val="28"/>
+              </w:rPr>
+              <w:t xml:space="preserve">, </w:t>
+            </w:r>
+            <w:r>
+              <w:rPr>
+                <w:rFonts w:ascii="Times New Roman" w:eastAsia="Times New Roman" w:hAnsi="Times New Roman" w:cs="Times New Roman"/>
+                <w:sz w:val="28"/>
+                <w:szCs w:val="28"/>
+                <w:lang w:val="en-US"/>
+              </w:rPr>
+              <w:t>3</w:t>
+            </w:r>
+            <w:r>
+              <w:rPr>
+                <w:rFonts w:ascii="Times New Roman" w:eastAsia="Times New Roman" w:hAnsi="Times New Roman" w:cs="Times New Roman"/>
+                <w:sz w:val="28"/>
+                <w:szCs w:val="28"/>
+              </w:rPr>
+              <w:t>]</w:t>
             </w:r>
           </w:p>
         </w:tc>
         <w:tc>
           <w:tcPr>
-            <w:tcW w:w="1478" w:type="dxa"/>
+            <w:tcW w:w="0" w:type="auto"/>
             <w:shd w:val="clear" w:color="auto" w:fill="auto"/>
             <w:tcMar>
               <w:top w:w="100" w:type="dxa"/>
@@ -1402,13 +1429,13 @@
                 <w:sz w:val="28"/>
                 <w:szCs w:val="28"/>
               </w:rPr>
-              <w:t>дихотомии</w:t>
+              <w:t>итераций</w:t>
             </w:r>
           </w:p>
         </w:tc>
         <w:tc>
           <w:tcPr>
-            <w:tcW w:w="2227" w:type="dxa"/>
+            <w:tcW w:w="0" w:type="auto"/>
             <w:shd w:val="clear" w:color="auto" w:fill="auto"/>
             <w:tcMar>
               <w:top w:w="100" w:type="dxa"/>
@@ -1435,7 +1462,112 @@
                 <w:sz w:val="28"/>
                 <w:szCs w:val="28"/>
               </w:rPr>
-              <w:t>1.0</w:t>
+              <w:t>2.0267</w:t>
+            </w:r>
+          </w:p>
+        </w:tc>
+      </w:tr>
+      <w:tr>
+        <w:trPr>
+          <w:trHeight w:val="749"/>
+        </w:trPr>
+        <w:tc>
+          <w:tcPr>
+            <w:tcW w:w="0" w:type="auto"/>
+            <w:shd w:val="clear" w:color="auto" w:fill="auto"/>
+            <w:tcMar>
+              <w:top w:w="100" w:type="dxa"/>
+              <w:left w:w="100" w:type="dxa"/>
+              <w:bottom w:w="100" w:type="dxa"/>
+              <w:right w:w="100" w:type="dxa"/>
+            </w:tcMar>
+          </w:tcPr>
+          <w:p>
+            <w:pPr>
+              <w:widowControl w:val="0"/>
+              <w:spacing w:line="360" w:lineRule="auto"/>
+              <w:jc w:val="center"/>
+              <w:rPr>
+                <w:rFonts w:ascii="Times New Roman" w:eastAsia="Times New Roman" w:hAnsi="Times New Roman" w:cs="Times New Roman"/>
+                <w:sz w:val="30"/>
+                <w:szCs w:val="30"/>
+              </w:rPr>
+            </w:pPr>
+            <w:r>
+              <w:rPr>
+                <w:rFonts w:ascii="Times New Roman" w:eastAsia="Times New Roman" w:hAnsi="Times New Roman" w:cs="Times New Roman"/>
+                <w:sz w:val="30"/>
+                <w:szCs w:val="30"/>
+              </w:rPr>
+              <w:t>10</w:t>
+            </w:r>
+          </w:p>
+        </w:tc>
+        <w:tc>
+          <w:tcPr>
+            <w:tcW w:w="3360" w:type="dxa"/>
+            <w:shd w:val="clear" w:color="auto" w:fill="auto"/>
+            <w:tcMar>
+              <w:top w:w="100" w:type="dxa"/>
+              <w:left w:w="100" w:type="dxa"/>
+              <w:bottom w:w="100" w:type="dxa"/>
+              <w:right w:w="100" w:type="dxa"/>
+            </w:tcMar>
+          </w:tcPr>
+          <w:p>
+            <w:pPr>
+              <w:widowControl w:val="0"/>
+              <w:spacing w:line="360" w:lineRule="auto"/>
+              <w:jc w:val="center"/>
+              <w:rPr>
+                <w:rFonts w:ascii="Times New Roman" w:eastAsia="Times New Roman" w:hAnsi="Times New Roman" w:cs="Times New Roman"/>
+                <w:i/>
+                <w:sz w:val="28"/>
+                <w:szCs w:val="28"/>
+              </w:rPr>
+            </w:pPr>
+            <m:oMathPara>
+              <m:oMath>
+                <m:r>
+                  <w:rPr>
+                    <w:rFonts w:ascii="Cambria Math" w:eastAsia="Times New Roman" w:hAnsi="Cambria Math" w:cs="Times New Roman"/>
+                    <w:sz w:val="28"/>
+                    <w:szCs w:val="28"/>
+                  </w:rPr>
+                  <m:t>2x∙sinx-cosx=0</m:t>
+                </m:r>
+              </m:oMath>
+            </m:oMathPara>
+          </w:p>
+        </w:tc>
+        <w:tc>
+          <w:tcPr>
+            <w:tcW w:w="1655" w:type="dxa"/>
+            <w:shd w:val="clear" w:color="auto" w:fill="auto"/>
+            <w:tcMar>
+              <w:top w:w="100" w:type="dxa"/>
+              <w:left w:w="100" w:type="dxa"/>
+              <w:bottom w:w="100" w:type="dxa"/>
+              <w:right w:w="100" w:type="dxa"/>
+            </w:tcMar>
+          </w:tcPr>
+          <w:p>
+            <w:pPr>
+              <w:spacing w:line="360" w:lineRule="auto"/>
+              <w:jc w:val="center"/>
+              <w:rPr>
+                <w:rFonts w:ascii="Times New Roman" w:eastAsia="Times New Roman" w:hAnsi="Times New Roman" w:cs="Times New Roman"/>
+                <w:sz w:val="28"/>
+                <w:szCs w:val="28"/>
+              </w:rPr>
+            </w:pPr>
+            <w:r>
+              <w:rPr>
+                <w:rFonts w:ascii="Times New Roman" w:eastAsia="Times New Roman" w:hAnsi="Times New Roman" w:cs="Times New Roman"/>
+                <w:sz w:val="28"/>
+                <w:szCs w:val="28"/>
+              </w:rPr>
+              <w:t>[</w:t>
             </w:r>
             <w:r>
               <w:rPr>
@@ -1444,7 +1576,96 @@
                 <w:szCs w:val="28"/>
                 <w:lang w:val="en-US"/>
               </w:rPr>
-              <w:t>804</w:t>
+              <w:t>0.4</w:t>
+            </w:r>
+            <w:r>
+              <w:rPr>
+                <w:rFonts w:ascii="Times New Roman" w:eastAsia="Times New Roman" w:hAnsi="Times New Roman" w:cs="Times New Roman"/>
+                <w:sz w:val="28"/>
+                <w:szCs w:val="28"/>
+              </w:rPr>
+              <w:t xml:space="preserve">, </w:t>
+            </w:r>
+            <w:r>
+              <w:rPr>
+                <w:rFonts w:ascii="Times New Roman" w:eastAsia="Times New Roman" w:hAnsi="Times New Roman" w:cs="Times New Roman"/>
+                <w:sz w:val="28"/>
+                <w:szCs w:val="28"/>
+                <w:lang w:val="en-US"/>
+              </w:rPr>
+              <w:t>1</w:t>
+            </w:r>
+            <w:r>
+              <w:rPr>
+                <w:rFonts w:ascii="Times New Roman" w:eastAsia="Times New Roman" w:hAnsi="Times New Roman" w:cs="Times New Roman"/>
+                <w:sz w:val="28"/>
+                <w:szCs w:val="28"/>
+              </w:rPr>
+              <w:t>]</w:t>
+            </w:r>
+          </w:p>
+        </w:tc>
+        <w:tc>
+          <w:tcPr>
+            <w:tcW w:w="0" w:type="auto"/>
+            <w:shd w:val="clear" w:color="auto" w:fill="auto"/>
+            <w:tcMar>
+              <w:top w:w="100" w:type="dxa"/>
+              <w:left w:w="100" w:type="dxa"/>
+              <w:bottom w:w="100" w:type="dxa"/>
+              <w:right w:w="100" w:type="dxa"/>
+            </w:tcMar>
+          </w:tcPr>
+          <w:p>
+            <w:pPr>
+              <w:widowControl w:val="0"/>
+              <w:spacing w:line="360" w:lineRule="auto"/>
+              <w:jc w:val="center"/>
+              <w:rPr>
+                <w:rFonts w:ascii="Times New Roman" w:eastAsia="Times New Roman" w:hAnsi="Times New Roman" w:cs="Times New Roman"/>
+                <w:sz w:val="28"/>
+                <w:szCs w:val="28"/>
+              </w:rPr>
+            </w:pPr>
+            <w:r>
+              <w:rPr>
+                <w:rFonts w:ascii="Times New Roman" w:eastAsia="Times New Roman" w:hAnsi="Times New Roman" w:cs="Times New Roman"/>
+                <w:sz w:val="28"/>
+                <w:szCs w:val="28"/>
+              </w:rPr>
+              <w:t>Ньютона</w:t>
+            </w:r>
+          </w:p>
+        </w:tc>
+        <w:tc>
+          <w:tcPr>
+            <w:tcW w:w="0" w:type="auto"/>
+            <w:shd w:val="clear" w:color="auto" w:fill="auto"/>
+            <w:tcMar>
+              <w:top w:w="100" w:type="dxa"/>
+              <w:left w:w="100" w:type="dxa"/>
+              <w:bottom w:w="100" w:type="dxa"/>
+              <w:right w:w="100" w:type="dxa"/>
+            </w:tcMar>
+          </w:tcPr>
+          <w:p>
+            <w:pPr>
+              <w:widowControl w:val="0"/>
+              <w:spacing w:line="360" w:lineRule="auto"/>
+              <w:jc w:val="center"/>
+              <w:rPr>
+                <w:rFonts w:ascii="Times New Roman" w:eastAsia="Times New Roman" w:hAnsi="Times New Roman" w:cs="Times New Roman"/>
+                <w:sz w:val="28"/>
+                <w:szCs w:val="28"/>
+              </w:rPr>
+            </w:pPr>
+            <w:r>
+              <w:rPr>
+                <w:rFonts w:ascii="Times New Roman" w:eastAsia="Times New Roman" w:hAnsi="Times New Roman" w:cs="Times New Roman"/>
+                <w:sz w:val="28"/>
+                <w:szCs w:val="28"/>
+              </w:rPr>
+              <w:t>0.6533</w:t>
             </w:r>
           </w:p>
         </w:tc>
@@ -1526,7 +1747,6 @@
         <w:rPr>
           <w:rFonts w:ascii="Times New Roman" w:hAnsi="Times New Roman" w:cs="Times New Roman"/>
         </w:rPr>
-        <w:lastRenderedPageBreak/>
         <w:t>Общий метод решения</w:t>
       </w:r>
     </w:p>
@@ -5994,17 +6214,7 @@
           <w:szCs w:val="28"/>
           <w:highlight w:val="white"/>
         </w:rPr>
-        <w:t xml:space="preserve">. Описание </w:t>
-      </w:r>
-      <w:r>
-        <w:rPr>
-          <w:rFonts w:ascii="Times New Roman" w:eastAsia="Times New Roman" w:hAnsi="Times New Roman" w:cs="Times New Roman"/>
-          <w:color w:val="333333"/>
-          <w:sz w:val="28"/>
-          <w:szCs w:val="28"/>
-          <w:highlight w:val="white"/>
-        </w:rPr>
-        <w:t>переменных</w:t>
+        <w:t>. Описание переменных</w:t>
       </w:r>
     </w:p>
     <w:p>
